--- a/1-GitGithubIntrodiction/30gitcommand.docx
+++ b/1-GitGithubIntrodiction/30gitcommand.docx
@@ -1,6 +1,6 @@
 
 <file path=word/document.xml><?xml version="1.0" encoding="utf-8"?>
-<w:document xmlns:wpc="http://schemas.microsoft.com/office/word/2010/wordprocessingCanvas" xmlns:cx="http://schemas.microsoft.com/office/drawing/2014/chartex" xmlns:cx1="http://schemas.microsoft.com/office/drawing/2015/9/8/chartex" xmlns:cx2="http://schemas.microsoft.com/office/drawing/2015/10/21/chartex" xmlns:cx3="http://schemas.microsoft.com/office/drawing/2016/5/9/chartex" xmlns:cx4="http://schemas.microsoft.com/office/drawing/2016/5/10/chartex" xmlns:cx5="http://schemas.microsoft.com/office/drawing/2016/5/11/chartex" xmlns:cx6="http://schemas.microsoft.com/office/drawing/2016/5/12/chartex" xmlns:cx7="http://schemas.microsoft.com/office/drawing/2016/5/13/chartex" xmlns:cx8="http://schemas.microsoft.com/office/drawing/2016/5/14/chartex" xmlns:mc="http://schemas.openxmlformats.org/markup-compatibility/2006" xmlns:aink="http://schemas.microsoft.com/office/drawing/2016/ink" xmlns:am3d="http://schemas.microsoft.com/office/drawing/2017/model3d" xmlns:o="urn:schemas-microsoft-com:office:office" xmlns:r="http://schemas.openxmlformats.org/officeDocument/2006/relationships" xmlns:m="http://schemas.openxmlformats.org/officeDocument/2006/math" xmlns:v="urn:schemas-microsoft-com:vml" xmlns:wp14="http://schemas.microsoft.com/office/word/2010/wordprocessingDrawing" xmlns:wp="http://schemas.openxmlformats.org/drawingml/2006/wordprocessingDrawing" xmlns:w10="urn:schemas-microsoft-com:office:word" xmlns:w="http://schemas.openxmlformats.org/wordprocessingml/2006/main" xmlns:w14="http://schemas.microsoft.com/office/word/2010/wordml" xmlns:w15="http://schemas.microsoft.com/office/word/2012/wordml" xmlns:w16cex="http://schemas.microsoft.com/office/word/2018/wordml/cex" xmlns:w16cid="http://schemas.microsoft.com/office/word/2016/wordml/cid" xmlns:w16="http://schemas.microsoft.com/office/word/2018/wordml" xmlns:w16sdtdh="http://schemas.microsoft.com/office/word/2020/wordml/sdtdatahash" xmlns:w16se="http://schemas.microsoft.com/office/word/2015/wordml/symex" xmlns:wpg="http://schemas.microsoft.com/office/word/2010/wordprocessingGroup" xmlns:wpi="http://schemas.microsoft.com/office/word/2010/wordprocessingInk" xmlns:wne="http://schemas.microsoft.com/office/word/2006/wordml" xmlns:wps="http://schemas.microsoft.com/office/word/2010/wordprocessingShape" mc:Ignorable="w14 w15 w16se w16cid w16 w16cex w16sdtdh wp14">
+<w:document xmlns:cx="http://schemas.microsoft.com/office/drawing/2014/chartex" xmlns:cx1="http://schemas.microsoft.com/office/drawing/2015/9/8/chartex" xmlns:cx2="http://schemas.microsoft.com/office/drawing/2015/10/21/chartex" xmlns:cx3="http://schemas.microsoft.com/office/drawing/2016/5/9/chartex" xmlns:cx4="http://schemas.microsoft.com/office/drawing/2016/5/10/chartex" xmlns:cx5="http://schemas.microsoft.com/office/drawing/2016/5/11/chartex" xmlns:cx6="http://schemas.microsoft.com/office/drawing/2016/5/12/chartex" xmlns:cx7="http://schemas.microsoft.com/office/drawing/2016/5/13/chartex" xmlns:cx8="http://schemas.microsoft.com/office/drawing/2016/5/14/chartex" xmlns:mc="http://schemas.openxmlformats.org/markup-compatibility/2006" xmlns:aink="http://schemas.microsoft.com/office/drawing/2016/ink" xmlns:am3d="http://schemas.microsoft.com/office/drawing/2017/model3d" xmlns:o="urn:schemas-microsoft-com:office:office" xmlns:r="http://purl.oclc.org/ooxml/officeDocument/relationships" xmlns:m="http://purl.oclc.org/ooxml/officeDocument/math" xmlns:v="urn:schemas-microsoft-com:vml" xmlns:wp14="http://schemas.microsoft.com/office/word/2010/wordprocessingDrawing" xmlns:wp="http://purl.oclc.org/ooxml/drawingml/wordprocessingDrawing" xmlns:w10="urn:schemas-microsoft-com:office:word" xmlns:w="http://purl.oclc.org/ooxml/wordprocessingml/main" xmlns:w14="http://schemas.microsoft.com/office/word/2010/wordml" xmlns:w15="http://schemas.microsoft.com/office/word/2012/wordml" xmlns:w16cex="http://schemas.microsoft.com/office/word/2018/wordml/cex" xmlns:w16cid="http://schemas.microsoft.com/office/word/2016/wordml/cid" xmlns:w16="http://schemas.microsoft.com/office/word/2018/wordml" xmlns:w16sdtdh="http://schemas.microsoft.com/office/word/2020/wordml/sdtdatahash" xmlns:w16se="http://schemas.microsoft.com/office/word/2015/wordml/symex" xmlns:wpi="http://schemas.microsoft.com/office/word/2010/wordprocessingInk" xmlns:wne="http://schemas.microsoft.com/office/word/2006/wordml" mc:Ignorable="w14 w15 w16se w16cid w16 w16cex w16sdtdh wne wp14" w:conformance="strict">
   <w:body>
     <w:p>
       <w:pPr>
@@ -57,11 +57,11 @@
             <wp:wrapSquare wrapText="bothSides"/>
             <wp:docPr id="4" name="Picture 4"/>
             <wp:cNvGraphicFramePr>
-              <a:graphicFrameLocks xmlns:a="http://schemas.openxmlformats.org/drawingml/2006/main" noChangeAspect="1"/>
+              <a:graphicFrameLocks xmlns:a="http://purl.oclc.org/ooxml/drawingml/main" noChangeAspect="1"/>
             </wp:cNvGraphicFramePr>
-            <a:graphic xmlns:a="http://schemas.openxmlformats.org/drawingml/2006/main">
-              <a:graphicData uri="http://schemas.openxmlformats.org/drawingml/2006/picture">
-                <pic:pic xmlns:pic="http://schemas.openxmlformats.org/drawingml/2006/picture">
+            <a:graphic xmlns:a="http://purl.oclc.org/ooxml/drawingml/main">
+              <a:graphicData uri="http://purl.oclc.org/ooxml/drawingml/picture">
+                <pic:pic xmlns:pic="http://purl.oclc.org/ooxml/drawingml/picture">
                   <pic:nvPicPr>
                     <pic:cNvPr id="0" name="Picture 7"/>
                     <pic:cNvPicPr>
@@ -694,11 +694,11 @@
             </wp:wrapTight>
             <wp:docPr id="3" name="Picture 3"/>
             <wp:cNvGraphicFramePr>
-              <a:graphicFrameLocks xmlns:a="http://schemas.openxmlformats.org/drawingml/2006/main" noChangeAspect="1"/>
+              <a:graphicFrameLocks xmlns:a="http://purl.oclc.org/ooxml/drawingml/main" noChangeAspect="1"/>
             </wp:cNvGraphicFramePr>
-            <a:graphic xmlns:a="http://schemas.openxmlformats.org/drawingml/2006/main">
-              <a:graphicData uri="http://schemas.openxmlformats.org/drawingml/2006/picture">
-                <pic:pic xmlns:pic="http://schemas.openxmlformats.org/drawingml/2006/picture">
+            <a:graphic xmlns:a="http://purl.oclc.org/ooxml/drawingml/main">
+              <a:graphicData uri="http://purl.oclc.org/ooxml/drawingml/picture">
+                <pic:pic xmlns:pic="http://purl.oclc.org/ooxml/drawingml/picture">
                   <pic:nvPicPr>
                     <pic:cNvPr id="0" name="Picture 2"/>
                     <pic:cNvPicPr>
@@ -732,10 +732,10 @@
               </a:graphicData>
             </a:graphic>
             <wp14:sizeRelH relativeFrom="margin">
-              <wp14:pctWidth>0</wp14:pctWidth>
+              <wp14:pctWidth>0%</wp14:pctWidth>
             </wp14:sizeRelH>
             <wp14:sizeRelV relativeFrom="margin">
-              <wp14:pctHeight>0</wp14:pctHeight>
+              <wp14:pctHeight>0%</wp14:pctHeight>
             </wp14:sizeRelV>
           </wp:anchor>
         </w:drawing>
@@ -791,17 +791,7 @@
           <w:bCs/>
           <w:lang w:val="en-US"/>
         </w:rPr>
-        <w:t>1.</w:t>
-      </w:r>
-      <w:r>
-        <w:rPr>
-          <w:rStyle w:val="HTMLCode"/>
-          <w:rFonts w:eastAsiaTheme="minorHAnsi"/>
-          <w:b/>
-          <w:bCs/>
-          <w:lang w:val="en-US"/>
-        </w:rPr>
-        <w:t xml:space="preserve">git </w:t>
+        <w:t xml:space="preserve">1.git </w:t>
       </w:r>
       <w:proofErr w:type="spellStart"/>
       <w:r>
@@ -920,42 +910,32 @@
           <w:bCs/>
           <w:lang w:val="en-US"/>
         </w:rPr>
-        <w:t>2.</w:t>
+        <w:t>2.git add &lt;file&gt;</w:t>
+      </w:r>
+      <w:r>
+        <w:rPr>
+          <w:lang w:val="en-US"/>
+        </w:rPr>
+        <w:t xml:space="preserve"> - </w:t>
+      </w:r>
+      <w:proofErr w:type="spellStart"/>
+      <w:r>
+        <w:rPr>
+          <w:lang w:val="en-US"/>
+        </w:rPr>
+        <w:t>Dəyişiklikləri</w:t>
+      </w:r>
+      <w:proofErr w:type="spellEnd"/>
+      <w:r>
+        <w:rPr>
+          <w:lang w:val="en-US"/>
+        </w:rPr>
+        <w:t xml:space="preserve"> </w:t>
       </w:r>
       <w:r>
         <w:rPr>
           <w:rStyle w:val="HTMLCode"/>
           <w:rFonts w:eastAsiaTheme="minorHAnsi"/>
-          <w:b/>
-          <w:bCs/>
-          <w:lang w:val="en-US"/>
-        </w:rPr>
-        <w:t>git add &lt;file&gt;</w:t>
-      </w:r>
-      <w:r>
-        <w:rPr>
-          <w:lang w:val="en-US"/>
-        </w:rPr>
-        <w:t xml:space="preserve"> - </w:t>
-      </w:r>
-      <w:proofErr w:type="spellStart"/>
-      <w:r>
-        <w:rPr>
-          <w:lang w:val="en-US"/>
-        </w:rPr>
-        <w:t>Dəyişiklikləri</w:t>
-      </w:r>
-      <w:proofErr w:type="spellEnd"/>
-      <w:r>
-        <w:rPr>
-          <w:lang w:val="en-US"/>
-        </w:rPr>
-        <w:t xml:space="preserve"> </w:t>
-      </w:r>
-      <w:r>
-        <w:rPr>
-          <w:rStyle w:val="HTMLCode"/>
-          <w:rFonts w:eastAsiaTheme="minorHAnsi"/>
           <w:lang w:val="en-US"/>
         </w:rPr>
         <w:t>staging area</w:t>
@@ -1041,13 +1021,7 @@
         <w:rPr>
           <w:lang w:val="en-US"/>
         </w:rPr>
-        <w:t>olunur.</w:t>
-      </w:r>
-      <w:r>
-        <w:rPr>
-          <w:lang w:val="en-US"/>
-        </w:rPr>
-        <w:t>git</w:t>
+        <w:t>olunur.git</w:t>
       </w:r>
       <w:proofErr w:type="spellEnd"/>
       <w:r>
@@ -1094,6 +1068,7 @@
       </w:pPr>
       <w:r>
         <w:rPr>
+          <w:noProof/>
           <w:sz w:val="36"/>
           <w:szCs w:val="36"/>
         </w:rPr>
@@ -1111,11 +1086,11 @@
             <wp:wrapSquare wrapText="bothSides"/>
             <wp:docPr id="1" name="Picture 1"/>
             <wp:cNvGraphicFramePr>
-              <a:graphicFrameLocks xmlns:a="http://schemas.openxmlformats.org/drawingml/2006/main" noChangeAspect="1"/>
+              <a:graphicFrameLocks xmlns:a="http://purl.oclc.org/ooxml/drawingml/main" noChangeAspect="1"/>
             </wp:cNvGraphicFramePr>
-            <a:graphic xmlns:a="http://schemas.openxmlformats.org/drawingml/2006/main">
-              <a:graphicData uri="http://schemas.openxmlformats.org/drawingml/2006/picture">
-                <pic:pic xmlns:pic="http://schemas.openxmlformats.org/drawingml/2006/picture">
+            <a:graphic xmlns:a="http://purl.oclc.org/ooxml/drawingml/main">
+              <a:graphicData uri="http://purl.oclc.org/ooxml/drawingml/picture">
+                <pic:pic xmlns:pic="http://purl.oclc.org/ooxml/drawingml/picture">
                   <pic:nvPicPr>
                     <pic:cNvPr id="1" name=""/>
                     <pic:cNvPicPr/>
@@ -1145,10 +1120,10 @@
               </a:graphicData>
             </a:graphic>
             <wp14:sizeRelH relativeFrom="margin">
-              <wp14:pctWidth>0</wp14:pctWidth>
+              <wp14:pctWidth>0%</wp14:pctWidth>
             </wp14:sizeRelH>
             <wp14:sizeRelV relativeFrom="margin">
-              <wp14:pctHeight>0</wp14:pctHeight>
+              <wp14:pctHeight>0%</wp14:pctHeight>
             </wp14:sizeRelV>
           </wp:anchor>
         </w:drawing>
@@ -1284,17 +1259,7 @@
           <w:bCs/>
           <w:lang w:val="en-US"/>
         </w:rPr>
-        <w:t xml:space="preserve"> </w:t>
-      </w:r>
-      <w:r>
-        <w:rPr>
-          <w:rStyle w:val="HTMLCode"/>
-          <w:rFonts w:eastAsiaTheme="minorHAnsi"/>
-          <w:b/>
-          <w:bCs/>
-          <w:lang w:val="en-US"/>
-        </w:rPr>
-        <w:t>git branch</w:t>
+        <w:t xml:space="preserve"> git branch</w:t>
       </w:r>
       <w:r>
         <w:rPr>
@@ -1431,13 +1396,7 @@
         <w:rPr>
           <w:lang w:val="en-US"/>
         </w:rPr>
-        <w:t xml:space="preserve"> </w:t>
-      </w:r>
-      <w:r>
-        <w:rPr>
-          <w:lang w:val="en-US"/>
-        </w:rPr>
-        <w:t>git remote add origin &lt;</w:t>
+        <w:t xml:space="preserve"> git remote add origin &lt;</w:t>
       </w:r>
       <w:proofErr w:type="spellStart"/>
       <w:r>
@@ -1641,17 +1600,7 @@
           <w:bCs/>
           <w:lang w:val="en-US"/>
         </w:rPr>
-        <w:t xml:space="preserve"> </w:t>
-      </w:r>
-      <w:r>
-        <w:rPr>
-          <w:rStyle w:val="HTMLCode"/>
-          <w:rFonts w:eastAsiaTheme="minorHAnsi"/>
-          <w:b/>
-          <w:bCs/>
-          <w:lang w:val="en-US"/>
-        </w:rPr>
-        <w:t>git pull</w:t>
+        <w:t xml:space="preserve"> git pull</w:t>
       </w:r>
       <w:r>
         <w:rPr>
@@ -1834,17 +1783,7 @@
           <w:bCs/>
           <w:lang w:val="en-US"/>
         </w:rPr>
-        <w:t xml:space="preserve"> </w:t>
-      </w:r>
-      <w:r>
-        <w:rPr>
-          <w:rStyle w:val="HTMLCode"/>
-          <w:rFonts w:eastAsiaTheme="minorHAnsi"/>
-          <w:b/>
-          <w:bCs/>
-          <w:lang w:val="en-US"/>
-        </w:rPr>
-        <w:t>git clone &lt;</w:t>
+        <w:t xml:space="preserve"> git clone &lt;</w:t>
       </w:r>
       <w:proofErr w:type="spellStart"/>
       <w:r>
@@ -2667,7 +2606,7 @@
     </w:p>
     <w:p>
       <w:pPr>
-        <w:spacing w:before="100" w:beforeAutospacing="1" w:after="100" w:afterAutospacing="1" w:line="240" w:lineRule="auto"/>
+        <w:spacing w:before="5pt" w:beforeAutospacing="1" w:after="5pt" w:afterAutospacing="1" w:line="12pt" w:lineRule="auto"/>
         <w:rPr>
           <w:rFonts w:ascii="Times New Roman" w:eastAsia="Times New Roman" w:hAnsi="Times New Roman" w:cs="Times New Roman"/>
           <w:sz w:val="20"/>
@@ -3397,7 +3336,7 @@
     </w:p>
     <w:p>
       <w:pPr>
-        <w:spacing w:before="100" w:beforeAutospacing="1" w:after="100" w:afterAutospacing="1" w:line="240" w:lineRule="auto"/>
+        <w:spacing w:before="5pt" w:beforeAutospacing="1" w:after="5pt" w:afterAutospacing="1" w:line="12pt" w:lineRule="auto"/>
         <w:outlineLvl w:val="2"/>
         <w:rPr>
           <w:rFonts w:ascii="Times New Roman" w:eastAsia="Times New Roman" w:hAnsi="Times New Roman" w:cs="Times New Roman"/>
@@ -3426,7 +3365,7 @@
           <w:ilvl w:val="0"/>
           <w:numId w:val="2"/>
         </w:numPr>
-        <w:spacing w:before="100" w:beforeAutospacing="1" w:after="100" w:afterAutospacing="1" w:line="240" w:lineRule="auto"/>
+        <w:spacing w:before="5pt" w:beforeAutospacing="1" w:after="5pt" w:afterAutospacing="1" w:line="12pt" w:lineRule="auto"/>
         <w:rPr>
           <w:rFonts w:ascii="Times New Roman" w:eastAsia="Times New Roman" w:hAnsi="Times New Roman" w:cs="Times New Roman"/>
           <w:sz w:val="20"/>
@@ -3461,7 +3400,7 @@
           <w:ilvl w:val="0"/>
           <w:numId w:val="2"/>
         </w:numPr>
-        <w:spacing w:before="100" w:beforeAutospacing="1" w:after="100" w:afterAutospacing="1" w:line="240" w:lineRule="auto"/>
+        <w:spacing w:before="5pt" w:beforeAutospacing="1" w:after="5pt" w:afterAutospacing="1" w:line="12pt" w:lineRule="auto"/>
         <w:rPr>
           <w:rFonts w:ascii="Times New Roman" w:eastAsia="Times New Roman" w:hAnsi="Times New Roman" w:cs="Times New Roman"/>
           <w:sz w:val="20"/>
@@ -3496,7 +3435,7 @@
           <w:ilvl w:val="0"/>
           <w:numId w:val="2"/>
         </w:numPr>
-        <w:spacing w:before="100" w:beforeAutospacing="1" w:after="100" w:afterAutospacing="1" w:line="240" w:lineRule="auto"/>
+        <w:spacing w:before="5pt" w:beforeAutospacing="1" w:after="5pt" w:afterAutospacing="1" w:line="12pt" w:lineRule="auto"/>
         <w:rPr>
           <w:rFonts w:ascii="Times New Roman" w:eastAsia="Times New Roman" w:hAnsi="Times New Roman" w:cs="Times New Roman"/>
           <w:sz w:val="20"/>
@@ -3531,7 +3470,7 @@
           <w:ilvl w:val="0"/>
           <w:numId w:val="2"/>
         </w:numPr>
-        <w:spacing w:before="100" w:beforeAutospacing="1" w:after="100" w:afterAutospacing="1" w:line="240" w:lineRule="auto"/>
+        <w:spacing w:before="5pt" w:beforeAutospacing="1" w:after="5pt" w:afterAutospacing="1" w:line="12pt" w:lineRule="auto"/>
         <w:rPr>
           <w:rFonts w:ascii="Times New Roman" w:eastAsia="Times New Roman" w:hAnsi="Times New Roman" w:cs="Times New Roman"/>
           <w:sz w:val="20"/>
@@ -3566,7 +3505,7 @@
           <w:ilvl w:val="0"/>
           <w:numId w:val="2"/>
         </w:numPr>
-        <w:spacing w:before="100" w:beforeAutospacing="1" w:after="100" w:afterAutospacing="1" w:line="240" w:lineRule="auto"/>
+        <w:spacing w:before="5pt" w:beforeAutospacing="1" w:after="5pt" w:afterAutospacing="1" w:line="12pt" w:lineRule="auto"/>
         <w:rPr>
           <w:rFonts w:ascii="Times New Roman" w:eastAsia="Times New Roman" w:hAnsi="Times New Roman" w:cs="Times New Roman"/>
           <w:sz w:val="20"/>
@@ -3597,7 +3536,7 @@
     </w:p>
     <w:p>
       <w:pPr>
-        <w:spacing w:before="100" w:beforeAutospacing="1" w:after="100" w:afterAutospacing="1" w:line="240" w:lineRule="auto"/>
+        <w:spacing w:before="5pt" w:beforeAutospacing="1" w:after="5pt" w:afterAutospacing="1" w:line="12pt" w:lineRule="auto"/>
         <w:outlineLvl w:val="2"/>
         <w:rPr>
           <w:rFonts w:ascii="Times New Roman" w:eastAsia="Times New Roman" w:hAnsi="Times New Roman" w:cs="Times New Roman"/>
@@ -3622,7 +3561,7 @@
     </w:p>
     <w:p>
       <w:pPr>
-        <w:spacing w:before="100" w:beforeAutospacing="1" w:after="100" w:afterAutospacing="1" w:line="240" w:lineRule="auto"/>
+        <w:spacing w:before="5pt" w:beforeAutospacing="1" w:after="5pt" w:afterAutospacing="1" w:line="12pt" w:lineRule="auto"/>
         <w:rPr>
           <w:rFonts w:ascii="Times New Roman" w:eastAsia="Times New Roman" w:hAnsi="Times New Roman" w:cs="Times New Roman"/>
           <w:sz w:val="20"/>
@@ -3702,7 +3641,7 @@
     </w:p>
     <w:p>
       <w:pPr>
-        <w:spacing w:before="100" w:beforeAutospacing="1" w:after="100" w:afterAutospacing="1" w:line="240" w:lineRule="auto"/>
+        <w:spacing w:before="5pt" w:beforeAutospacing="1" w:after="5pt" w:afterAutospacing="1" w:line="12pt" w:lineRule="auto"/>
         <w:rPr>
           <w:rFonts w:ascii="Times New Roman" w:eastAsia="Times New Roman" w:hAnsi="Times New Roman" w:cs="Times New Roman"/>
           <w:sz w:val="24"/>
@@ -3775,17 +3714,7 @@
           <w:bCs/>
           <w:lang w:val="en-US"/>
         </w:rPr>
-        <w:t xml:space="preserve"> </w:t>
-      </w:r>
-      <w:r>
-        <w:rPr>
-          <w:rStyle w:val="HTMLCode"/>
-          <w:rFonts w:eastAsiaTheme="minorHAnsi"/>
-          <w:b/>
-          <w:bCs/>
-          <w:lang w:val="en-US"/>
-        </w:rPr>
-        <w:t>git reset --hard &lt;commit&gt;</w:t>
+        <w:t xml:space="preserve"> git reset --hard &lt;commit&gt;</w:t>
       </w:r>
       <w:r>
         <w:rPr>
@@ -3898,17 +3827,7 @@
           <w:bCs/>
           <w:lang w:val="en-US"/>
         </w:rPr>
-        <w:t xml:space="preserve"> </w:t>
-      </w:r>
-      <w:r>
-        <w:rPr>
-          <w:rStyle w:val="HTMLCode"/>
-          <w:rFonts w:eastAsiaTheme="minorHAnsi"/>
-          <w:b/>
-          <w:bCs/>
-          <w:lang w:val="en-US"/>
-        </w:rPr>
-        <w:t>git revert &lt;commit&gt;</w:t>
+        <w:t xml:space="preserve"> git revert &lt;commit&gt;</w:t>
       </w:r>
       <w:r>
         <w:rPr>
@@ -4007,17 +3926,7 @@
           <w:bCs/>
           <w:lang w:val="en-US"/>
         </w:rPr>
-        <w:t xml:space="preserve"> </w:t>
-      </w:r>
-      <w:r>
-        <w:rPr>
-          <w:rStyle w:val="HTMLCode"/>
-          <w:rFonts w:eastAsiaTheme="minorHAnsi"/>
-          <w:b/>
-          <w:bCs/>
-          <w:lang w:val="en-US"/>
-        </w:rPr>
-        <w:t>git status</w:t>
+        <w:t xml:space="preserve"> git status</w:t>
       </w:r>
       <w:r>
         <w:rPr>
@@ -4229,17 +4138,7 @@
           <w:bCs/>
           <w:lang w:val="en-US"/>
         </w:rPr>
-        <w:t xml:space="preserve"> </w:t>
-      </w:r>
-      <w:r>
-        <w:rPr>
-          <w:rStyle w:val="HTMLCode"/>
-          <w:rFonts w:eastAsiaTheme="minorHAnsi"/>
-          <w:b/>
-          <w:bCs/>
-          <w:lang w:val="en-US"/>
-        </w:rPr>
-        <w:t>git diff &lt;</w:t>
+        <w:t xml:space="preserve"> git diff &lt;</w:t>
       </w:r>
       <w:proofErr w:type="spellStart"/>
       <w:r>
@@ -4407,7 +4306,7 @@
     </w:p>
     <w:p>
       <w:pPr>
-        <w:spacing w:after="0" w:line="240" w:lineRule="auto"/>
+        <w:spacing w:after="0pt" w:line="12pt" w:lineRule="auto"/>
         <w:rPr>
           <w:rFonts w:ascii="Times New Roman" w:eastAsia="Times New Roman" w:hAnsi="Times New Roman" w:cs="Times New Roman"/>
           <w:sz w:val="24"/>
@@ -4525,17 +4424,7 @@
           <w:bCs/>
           <w:lang w:val="en-US"/>
         </w:rPr>
-        <w:t xml:space="preserve"> </w:t>
-      </w:r>
-      <w:r>
-        <w:rPr>
-          <w:rStyle w:val="HTMLCode"/>
-          <w:rFonts w:eastAsiaTheme="minorHAnsi"/>
-          <w:b/>
-          <w:bCs/>
-          <w:lang w:val="en-US"/>
-        </w:rPr>
-        <w:t>git remote add &lt;name&gt; &lt;</w:t>
+        <w:t xml:space="preserve"> git remote add &lt;name&gt; &lt;</w:t>
       </w:r>
       <w:proofErr w:type="spellStart"/>
       <w:r>
@@ -4642,17 +4531,7 @@
           <w:bCs/>
           <w:lang w:val="en-US"/>
         </w:rPr>
-        <w:t xml:space="preserve"> </w:t>
-      </w:r>
-      <w:r>
-        <w:rPr>
-          <w:rStyle w:val="HTMLCode"/>
-          <w:rFonts w:eastAsiaTheme="minorHAnsi"/>
-          <w:b/>
-          <w:bCs/>
-          <w:lang w:val="en-US"/>
-        </w:rPr>
-        <w:t>git cherry-pick &lt;commit&gt;</w:t>
+        <w:t xml:space="preserve"> git cherry-pick &lt;commit&gt;</w:t>
       </w:r>
       <w:r>
         <w:rPr>
@@ -4861,17 +4740,7 @@
           <w:bCs/>
           <w:lang w:val="en-US"/>
         </w:rPr>
-        <w:t xml:space="preserve"> </w:t>
-      </w:r>
-      <w:r>
-        <w:rPr>
-          <w:rStyle w:val="HTMLCode"/>
-          <w:rFonts w:eastAsiaTheme="minorHAnsi"/>
-          <w:b/>
-          <w:bCs/>
-          <w:lang w:val="en-US"/>
-        </w:rPr>
-        <w:t>git rm &lt;file&gt;</w:t>
+        <w:t xml:space="preserve"> git rm &lt;file&gt;</w:t>
       </w:r>
       <w:r>
         <w:rPr>
@@ -5026,17 +4895,7 @@
           <w:bCs/>
           <w:lang w:val="en-US"/>
         </w:rPr>
-        <w:t xml:space="preserve"> </w:t>
-      </w:r>
-      <w:r>
-        <w:rPr>
-          <w:rStyle w:val="HTMLCode"/>
-          <w:rFonts w:eastAsiaTheme="minorHAnsi"/>
-          <w:b/>
-          <w:bCs/>
-          <w:lang w:val="en-US"/>
-        </w:rPr>
-        <w:t>git clean -f</w:t>
+        <w:t xml:space="preserve"> git clean -f</w:t>
       </w:r>
       <w:r>
         <w:rPr>
@@ -5231,7 +5090,7 @@
     </w:p>
     <w:p>
       <w:pPr>
-        <w:spacing w:before="100" w:beforeAutospacing="1" w:after="100" w:afterAutospacing="1" w:line="240" w:lineRule="auto"/>
+        <w:spacing w:before="5pt" w:beforeAutospacing="1" w:after="5pt" w:afterAutospacing="1" w:line="12pt" w:lineRule="auto"/>
         <w:rPr>
           <w:rFonts w:ascii="Times New Roman" w:eastAsia="Times New Roman" w:hAnsi="Times New Roman" w:cs="Times New Roman"/>
           <w:sz w:val="24"/>
@@ -5380,7 +5239,7 @@
     </w:p>
     <w:p>
       <w:pPr>
-        <w:spacing w:before="100" w:beforeAutospacing="1" w:after="100" w:afterAutospacing="1" w:line="240" w:lineRule="auto"/>
+        <w:spacing w:before="5pt" w:beforeAutospacing="1" w:after="5pt" w:afterAutospacing="1" w:line="12pt" w:lineRule="auto"/>
         <w:rPr>
           <w:rFonts w:ascii="Times New Roman" w:eastAsia="Times New Roman" w:hAnsi="Times New Roman" w:cs="Times New Roman"/>
           <w:sz w:val="24"/>
@@ -5429,7 +5288,7 @@
     </w:p>
     <w:p>
       <w:pPr>
-        <w:spacing w:before="100" w:beforeAutospacing="1" w:after="100" w:afterAutospacing="1" w:line="240" w:lineRule="auto"/>
+        <w:spacing w:before="5pt" w:beforeAutospacing="1" w:after="5pt" w:afterAutospacing="1" w:line="12pt" w:lineRule="auto"/>
         <w:rPr>
           <w:rFonts w:ascii="Times New Roman" w:eastAsia="Times New Roman" w:hAnsi="Times New Roman" w:cs="Times New Roman"/>
           <w:sz w:val="24"/>
@@ -5564,9 +5423,9 @@
       </w:pPr>
     </w:p>
     <w:sectPr>
-      <w:pgSz w:w="11906" w:h="16838"/>
-      <w:pgMar w:top="1417" w:right="1417" w:bottom="1417" w:left="1417" w:header="708" w:footer="708" w:gutter="0"/>
-      <w:cols w:space="708"/>
+      <w:pgSz w:w="595.30pt" w:h="841.90pt"/>
+      <w:pgMar w:top="70.85pt" w:right="70.85pt" w:bottom="70.85pt" w:left="70.85pt" w:header="35.40pt" w:footer="35.40pt" w:gutter="0pt"/>
+      <w:cols w:space="35.40pt"/>
       <w:docGrid w:linePitch="360"/>
     </w:sectPr>
   </w:body>
@@ -5574,32 +5433,86 @@
 </file>
 
 <file path=word/numbering.xml><?xml version="1.0" encoding="utf-8"?>
-<w:numbering xmlns:wpc="http://schemas.microsoft.com/office/word/2010/wordprocessingCanvas" xmlns:cx="http://schemas.microsoft.com/office/drawing/2014/chartex" xmlns:cx1="http://schemas.microsoft.com/office/drawing/2015/9/8/chartex" xmlns:cx2="http://schemas.microsoft.com/office/drawing/2015/10/21/chartex" xmlns:cx3="http://schemas.microsoft.com/office/drawing/2016/5/9/chartex" xmlns:cx4="http://schemas.microsoft.com/office/drawing/2016/5/10/chartex" xmlns:cx5="http://schemas.microsoft.com/office/drawing/2016/5/11/chartex" xmlns:cx6="http://schemas.microsoft.com/office/drawing/2016/5/12/chartex" xmlns:cx7="http://schemas.microsoft.com/office/drawing/2016/5/13/chartex" xmlns:cx8="http://schemas.microsoft.com/office/drawing/2016/5/14/chartex" xmlns:mc="http://schemas.openxmlformats.org/markup-compatibility/2006" xmlns:aink="http://schemas.microsoft.com/office/drawing/2016/ink" xmlns:am3d="http://schemas.microsoft.com/office/drawing/2017/model3d" xmlns:o="urn:schemas-microsoft-com:office:office" xmlns:r="http://schemas.openxmlformats.org/officeDocument/2006/relationships" xmlns:m="http://schemas.openxmlformats.org/officeDocument/2006/math" xmlns:v="urn:schemas-microsoft-com:vml" xmlns:wp14="http://schemas.microsoft.com/office/word/2010/wordprocessingDrawing" xmlns:wp="http://schemas.openxmlformats.org/drawingml/2006/wordprocessingDrawing" xmlns:w10="urn:schemas-microsoft-com:office:word" xmlns:w="http://schemas.openxmlformats.org/wordprocessingml/2006/main" xmlns:w14="http://schemas.microsoft.com/office/word/2010/wordml" xmlns:w15="http://schemas.microsoft.com/office/word/2012/wordml" xmlns:w16cex="http://schemas.microsoft.com/office/word/2018/wordml/cex" xmlns:w16cid="http://schemas.microsoft.com/office/word/2016/wordml/cid" xmlns:w16="http://schemas.microsoft.com/office/word/2018/wordml" xmlns:w16sdtdh="http://schemas.microsoft.com/office/word/2020/wordml/sdtdatahash" xmlns:w16se="http://schemas.microsoft.com/office/word/2015/wordml/symex" xmlns:wpg="http://schemas.microsoft.com/office/word/2010/wordprocessingGroup" xmlns:wpi="http://schemas.microsoft.com/office/word/2010/wordprocessingInk" xmlns:wne="http://schemas.microsoft.com/office/word/2006/wordml" xmlns:wps="http://schemas.microsoft.com/office/word/2010/wordprocessingShape" mc:Ignorable="w14 w15 w16se w16cid w16 w16cex w16sdtdh wp14">
+<w:numbering xmlns:cx="http://schemas.microsoft.com/office/drawing/2014/chartex" xmlns:cx1="http://schemas.microsoft.com/office/drawing/2015/9/8/chartex" xmlns:cx2="http://schemas.microsoft.com/office/drawing/2015/10/21/chartex" xmlns:cx3="http://schemas.microsoft.com/office/drawing/2016/5/9/chartex" xmlns:cx4="http://schemas.microsoft.com/office/drawing/2016/5/10/chartex" xmlns:cx5="http://schemas.microsoft.com/office/drawing/2016/5/11/chartex" xmlns:cx6="http://schemas.microsoft.com/office/drawing/2016/5/12/chartex" xmlns:cx7="http://schemas.microsoft.com/office/drawing/2016/5/13/chartex" xmlns:cx8="http://schemas.microsoft.com/office/drawing/2016/5/14/chartex" xmlns:mc="http://schemas.openxmlformats.org/markup-compatibility/2006" xmlns:aink="http://schemas.microsoft.com/office/drawing/2016/ink" xmlns:am3d="http://schemas.microsoft.com/office/drawing/2017/model3d" xmlns:o="urn:schemas-microsoft-com:office:office" xmlns:r="http://purl.oclc.org/ooxml/officeDocument/relationships" xmlns:m="http://purl.oclc.org/ooxml/officeDocument/math" xmlns:v="urn:schemas-microsoft-com:vml" xmlns:wp14="http://schemas.microsoft.com/office/word/2010/wordprocessingDrawing" xmlns:wp="http://purl.oclc.org/ooxml/drawingml/wordprocessingDrawing" xmlns:w10="urn:schemas-microsoft-com:office:word" xmlns:w="http://purl.oclc.org/ooxml/wordprocessingml/main" xmlns:w14="http://schemas.microsoft.com/office/word/2010/wordml" xmlns:w15="http://schemas.microsoft.com/office/word/2012/wordml" xmlns:w16cex="http://schemas.microsoft.com/office/word/2018/wordml/cex" xmlns:w16cid="http://schemas.microsoft.com/office/word/2016/wordml/cid" xmlns:w16="http://schemas.microsoft.com/office/word/2018/wordml" xmlns:w16sdtdh="http://schemas.microsoft.com/office/word/2020/wordml/sdtdatahash" xmlns:w16se="http://schemas.microsoft.com/office/word/2015/wordml/symex" xmlns:wpi="http://schemas.microsoft.com/office/word/2010/wordprocessingInk" xmlns:wne="http://schemas.microsoft.com/office/word/2006/wordml" mc:Ignorable="w14 w15 w16se w16cid w16 w16cex w16sdtdh wne wp14">
   <w:numPicBullet w:numPicBulletId="0">
-    <w:pict>
-      <v:shapetype id="_x0000_t75" coordsize="21600,21600" o:spt="75" o:preferrelative="t" path="m@4@5l@4@11@9@11@9@5xe" filled="f" stroked="f">
-        <v:stroke joinstyle="miter"/>
-        <v:formulas>
-          <v:f eqn="if lineDrawn pixelLineWidth 0"/>
-          <v:f eqn="sum @0 1 0"/>
-          <v:f eqn="sum 0 0 @1"/>
-          <v:f eqn="prod @2 1 2"/>
-          <v:f eqn="prod @3 21600 pixelWidth"/>
-          <v:f eqn="prod @3 21600 pixelHeight"/>
-          <v:f eqn="sum @0 0 1"/>
-          <v:f eqn="prod @6 1 2"/>
-          <v:f eqn="prod @7 21600 pixelWidth"/>
-          <v:f eqn="sum @8 21600 0"/>
-          <v:f eqn="prod @7 21600 pixelHeight"/>
-          <v:f eqn="sum @10 21600 0"/>
-        </v:formulas>
-        <v:path o:extrusionok="f" gradientshapeok="t" o:connecttype="rect"/>
-        <o:lock v:ext="edit" aspectratio="t"/>
-      </v:shapetype>
-      <v:shape id="_x0000_i1028" type="#_x0000_t75" style="width:11.35pt;height:11.35pt" o:bullet="t">
-        <v:imagedata r:id="rId1" o:title="mso3E"/>
-      </v:shape>
-    </w:pict>
+    <mc:AlternateContent>
+      <mc:Choice Requires="v">
+        <w:pict>
+          <v:shapetype id="_x0000_t75" coordsize="21600,21600" o:spt="75" o:preferrelative="t" path="m@4@5l@4@11@9@11@9@5xe" filled="f" stroked="f">
+            <v:stroke joinstyle="miter"/>
+            <v:formulas>
+              <v:f eqn="if lineDrawn pixelLineWidth 0"/>
+              <v:f eqn="sum @0 1 0"/>
+              <v:f eqn="sum 0 0 @1"/>
+              <v:f eqn="prod @2 1 2"/>
+              <v:f eqn="prod @3 21600 pixelWidth"/>
+              <v:f eqn="prod @3 21600 pixelHeight"/>
+              <v:f eqn="sum @0 0 1"/>
+              <v:f eqn="prod @6 1 2"/>
+              <v:f eqn="prod @7 21600 pixelWidth"/>
+              <v:f eqn="sum @8 21600 0"/>
+              <v:f eqn="prod @7 21600 pixelHeight"/>
+              <v:f eqn="sum @10 21600 0"/>
+            </v:formulas>
+            <v:path o:extrusionok="f" gradientshapeok="t" o:connecttype="rect"/>
+            <o:lock v:ext="edit" aspectratio="t"/>
+          </v:shapetype>
+          <v:shape id="_x0000_i1043" type="#_x0000_t75" style="width:10.9pt;height:10.9pt" o:bullet="t">
+            <v:imagedata r:id="rId1" o:title="mso3E"/>
+          </v:shape>
+        </w:pict>
+      </mc:Choice>
+      <mc:Fallback>
+        <w:drawing>
+          <wp:inline distT="0" distB="0" distL="0" distR="0" wp14:anchorId="6564F511" wp14:editId="0089E20A">
+            <wp:extent cx="138430" cy="138430"/>
+            <wp:effectExtent l="0" t="0" r="0" b="0"/>
+            <wp:docPr id="19" name="Picture 19"/>
+            <wp:cNvGraphicFramePr>
+              <a:graphicFrameLocks xmlns:a="http://purl.oclc.org/ooxml/drawingml/main" noChangeAspect="1"/>
+            </wp:cNvGraphicFramePr>
+            <a:graphic xmlns:a="http://purl.oclc.org/ooxml/drawingml/main">
+              <a:graphicData uri="http://purl.oclc.org/ooxml/drawingml/picture">
+                <pic:pic xmlns:pic="http://purl.oclc.org/ooxml/drawingml/picture">
+                  <pic:nvPicPr>
+                    <pic:cNvPr id="0" name="Picture 19"/>
+                    <pic:cNvPicPr>
+                      <a:picLocks noChangeAspect="1" noChangeArrowheads="1"/>
+                    </pic:cNvPicPr>
+                  </pic:nvPicPr>
+                  <pic:blipFill>
+                    <a:blip r:embed="rId2">
+                      <a:extLst>
+                        <a:ext uri="{28A0092B-C50C-407E-A947-70E740481C1C}">
+                          <a14:useLocalDpi xmlns:a14="http://schemas.microsoft.com/office/drawing/2010/main" val="0"/>
+                        </a:ext>
+                      </a:extLst>
+                    </a:blip>
+                    <a:srcRect/>
+                    <a:stretch>
+                      <a:fillRect/>
+                    </a:stretch>
+                  </pic:blipFill>
+                  <pic:spPr bwMode="auto">
+                    <a:xfrm>
+                      <a:off x="0" y="0"/>
+                      <a:ext cx="138430" cy="138430"/>
+                    </a:xfrm>
+                    <a:prstGeom prst="rect">
+                      <a:avLst/>
+                    </a:prstGeom>
+                    <a:noFill/>
+                    <a:ln>
+                      <a:noFill/>
+                    </a:ln>
+                  </pic:spPr>
+                </pic:pic>
+              </a:graphicData>
+            </a:graphic>
+          </wp:inline>
+        </w:drawing>
+      </mc:Fallback>
+    </mc:AlternateContent>
   </w:numPicBullet>
   <w:abstractNum w:abstractNumId="0" w15:restartNumberingAfterBreak="0">
     <w:nsid w:val="3C1D62BA"/>
@@ -5610,9 +5523,9 @@
       <w:numFmt w:val="bullet"/>
       <w:lvlText w:val=""/>
       <w:lvlPicBulletId w:val="0"/>
-      <w:lvlJc w:val="left"/>
+      <w:lvlJc w:val="start"/>
       <w:pPr>
-        <w:ind w:left="720" w:hanging="360"/>
+        <w:ind w:start="36pt" w:hanging="18pt"/>
       </w:pPr>
       <w:rPr>
         <w:rFonts w:ascii="Symbol" w:hAnsi="Symbol" w:hint="default"/>
@@ -5622,9 +5535,9 @@
       <w:start w:val="1"/>
       <w:numFmt w:val="bullet"/>
       <w:lvlText w:val="o"/>
-      <w:lvlJc w:val="left"/>
+      <w:lvlJc w:val="start"/>
       <w:pPr>
-        <w:ind w:left="1440" w:hanging="360"/>
+        <w:ind w:start="72pt" w:hanging="18pt"/>
       </w:pPr>
       <w:rPr>
         <w:rFonts w:ascii="Courier New" w:hAnsi="Courier New" w:cs="Courier New" w:hint="default"/>
@@ -5634,9 +5547,9 @@
       <w:start w:val="1"/>
       <w:numFmt w:val="bullet"/>
       <w:lvlText w:val=""/>
-      <w:lvlJc w:val="left"/>
+      <w:lvlJc w:val="start"/>
       <w:pPr>
-        <w:ind w:left="2160" w:hanging="360"/>
+        <w:ind w:start="108pt" w:hanging="18pt"/>
       </w:pPr>
       <w:rPr>
         <w:rFonts w:ascii="Wingdings" w:hAnsi="Wingdings" w:hint="default"/>
@@ -5646,9 +5559,9 @@
       <w:start w:val="1"/>
       <w:numFmt w:val="bullet"/>
       <w:lvlText w:val=""/>
-      <w:lvlJc w:val="left"/>
+      <w:lvlJc w:val="start"/>
       <w:pPr>
-        <w:ind w:left="2880" w:hanging="360"/>
+        <w:ind w:start="144pt" w:hanging="18pt"/>
       </w:pPr>
       <w:rPr>
         <w:rFonts w:ascii="Symbol" w:hAnsi="Symbol" w:hint="default"/>
@@ -5658,9 +5571,9 @@
       <w:start w:val="1"/>
       <w:numFmt w:val="bullet"/>
       <w:lvlText w:val="o"/>
-      <w:lvlJc w:val="left"/>
+      <w:lvlJc w:val="start"/>
       <w:pPr>
-        <w:ind w:left="3600" w:hanging="360"/>
+        <w:ind w:start="180pt" w:hanging="18pt"/>
       </w:pPr>
       <w:rPr>
         <w:rFonts w:ascii="Courier New" w:hAnsi="Courier New" w:cs="Courier New" w:hint="default"/>
@@ -5670,9 +5583,9 @@
       <w:start w:val="1"/>
       <w:numFmt w:val="bullet"/>
       <w:lvlText w:val=""/>
-      <w:lvlJc w:val="left"/>
+      <w:lvlJc w:val="start"/>
       <w:pPr>
-        <w:ind w:left="4320" w:hanging="360"/>
+        <w:ind w:start="216pt" w:hanging="18pt"/>
       </w:pPr>
       <w:rPr>
         <w:rFonts w:ascii="Wingdings" w:hAnsi="Wingdings" w:hint="default"/>
@@ -5682,9 +5595,9 @@
       <w:start w:val="1"/>
       <w:numFmt w:val="bullet"/>
       <w:lvlText w:val=""/>
-      <w:lvlJc w:val="left"/>
+      <w:lvlJc w:val="start"/>
       <w:pPr>
-        <w:ind w:left="5040" w:hanging="360"/>
+        <w:ind w:start="252pt" w:hanging="18pt"/>
       </w:pPr>
       <w:rPr>
         <w:rFonts w:ascii="Symbol" w:hAnsi="Symbol" w:hint="default"/>
@@ -5694,9 +5607,9 @@
       <w:start w:val="1"/>
       <w:numFmt w:val="bullet"/>
       <w:lvlText w:val="o"/>
-      <w:lvlJc w:val="left"/>
+      <w:lvlJc w:val="start"/>
       <w:pPr>
-        <w:ind w:left="5760" w:hanging="360"/>
+        <w:ind w:start="288pt" w:hanging="18pt"/>
       </w:pPr>
       <w:rPr>
         <w:rFonts w:ascii="Courier New" w:hAnsi="Courier New" w:cs="Courier New" w:hint="default"/>
@@ -5706,9 +5619,9 @@
       <w:start w:val="1"/>
       <w:numFmt w:val="bullet"/>
       <w:lvlText w:val=""/>
-      <w:lvlJc w:val="left"/>
+      <w:lvlJc w:val="start"/>
       <w:pPr>
-        <w:ind w:left="6480" w:hanging="360"/>
+        <w:ind w:start="324pt" w:hanging="18pt"/>
       </w:pPr>
       <w:rPr>
         <w:rFonts w:ascii="Wingdings" w:hAnsi="Wingdings" w:hint="default"/>
@@ -5723,108 +5636,108 @@
       <w:start w:val="1"/>
       <w:numFmt w:val="decimal"/>
       <w:lvlText w:val="%1."/>
-      <w:lvlJc w:val="left"/>
+      <w:lvlJc w:val="start"/>
       <w:pPr>
         <w:tabs>
-          <w:tab w:val="num" w:pos="720"/>
+          <w:tab w:val="num" w:pos="36pt"/>
         </w:tabs>
-        <w:ind w:left="720" w:hanging="360"/>
+        <w:ind w:start="36pt" w:hanging="18pt"/>
       </w:pPr>
     </w:lvl>
     <w:lvl w:ilvl="1" w:tentative="1">
       <w:start w:val="1"/>
       <w:numFmt w:val="decimal"/>
       <w:lvlText w:val="%2."/>
-      <w:lvlJc w:val="left"/>
+      <w:lvlJc w:val="start"/>
       <w:pPr>
         <w:tabs>
-          <w:tab w:val="num" w:pos="1440"/>
+          <w:tab w:val="num" w:pos="72pt"/>
         </w:tabs>
-        <w:ind w:left="1440" w:hanging="360"/>
+        <w:ind w:start="72pt" w:hanging="18pt"/>
       </w:pPr>
     </w:lvl>
     <w:lvl w:ilvl="2" w:tentative="1">
       <w:start w:val="1"/>
       <w:numFmt w:val="decimal"/>
       <w:lvlText w:val="%3."/>
-      <w:lvlJc w:val="left"/>
+      <w:lvlJc w:val="start"/>
       <w:pPr>
         <w:tabs>
-          <w:tab w:val="num" w:pos="2160"/>
+          <w:tab w:val="num" w:pos="108pt"/>
         </w:tabs>
-        <w:ind w:left="2160" w:hanging="360"/>
+        <w:ind w:start="108pt" w:hanging="18pt"/>
       </w:pPr>
     </w:lvl>
     <w:lvl w:ilvl="3" w:tentative="1">
       <w:start w:val="1"/>
       <w:numFmt w:val="decimal"/>
       <w:lvlText w:val="%4."/>
-      <w:lvlJc w:val="left"/>
+      <w:lvlJc w:val="start"/>
       <w:pPr>
         <w:tabs>
-          <w:tab w:val="num" w:pos="2880"/>
+          <w:tab w:val="num" w:pos="144pt"/>
         </w:tabs>
-        <w:ind w:left="2880" w:hanging="360"/>
+        <w:ind w:start="144pt" w:hanging="18pt"/>
       </w:pPr>
     </w:lvl>
     <w:lvl w:ilvl="4" w:tentative="1">
       <w:start w:val="1"/>
       <w:numFmt w:val="decimal"/>
       <w:lvlText w:val="%5."/>
-      <w:lvlJc w:val="left"/>
+      <w:lvlJc w:val="start"/>
       <w:pPr>
         <w:tabs>
-          <w:tab w:val="num" w:pos="3600"/>
+          <w:tab w:val="num" w:pos="180pt"/>
         </w:tabs>
-        <w:ind w:left="3600" w:hanging="360"/>
+        <w:ind w:start="180pt" w:hanging="18pt"/>
       </w:pPr>
     </w:lvl>
     <w:lvl w:ilvl="5" w:tentative="1">
       <w:start w:val="1"/>
       <w:numFmt w:val="decimal"/>
       <w:lvlText w:val="%6."/>
-      <w:lvlJc w:val="left"/>
+      <w:lvlJc w:val="start"/>
       <w:pPr>
         <w:tabs>
-          <w:tab w:val="num" w:pos="4320"/>
+          <w:tab w:val="num" w:pos="216pt"/>
         </w:tabs>
-        <w:ind w:left="4320" w:hanging="360"/>
+        <w:ind w:start="216pt" w:hanging="18pt"/>
       </w:pPr>
     </w:lvl>
     <w:lvl w:ilvl="6" w:tentative="1">
       <w:start w:val="1"/>
       <w:numFmt w:val="decimal"/>
       <w:lvlText w:val="%7."/>
-      <w:lvlJc w:val="left"/>
+      <w:lvlJc w:val="start"/>
       <w:pPr>
         <w:tabs>
-          <w:tab w:val="num" w:pos="5040"/>
+          <w:tab w:val="num" w:pos="252pt"/>
         </w:tabs>
-        <w:ind w:left="5040" w:hanging="360"/>
+        <w:ind w:start="252pt" w:hanging="18pt"/>
       </w:pPr>
     </w:lvl>
     <w:lvl w:ilvl="7" w:tentative="1">
       <w:start w:val="1"/>
       <w:numFmt w:val="decimal"/>
       <w:lvlText w:val="%8."/>
-      <w:lvlJc w:val="left"/>
+      <w:lvlJc w:val="start"/>
       <w:pPr>
         <w:tabs>
-          <w:tab w:val="num" w:pos="5760"/>
+          <w:tab w:val="num" w:pos="288pt"/>
         </w:tabs>
-        <w:ind w:left="5760" w:hanging="360"/>
+        <w:ind w:start="288pt" w:hanging="18pt"/>
       </w:pPr>
     </w:lvl>
     <w:lvl w:ilvl="8" w:tentative="1">
       <w:start w:val="1"/>
       <w:numFmt w:val="decimal"/>
       <w:lvlText w:val="%9."/>
-      <w:lvlJc w:val="left"/>
+      <w:lvlJc w:val="start"/>
       <w:pPr>
         <w:tabs>
-          <w:tab w:val="num" w:pos="6480"/>
+          <w:tab w:val="num" w:pos="324pt"/>
         </w:tabs>
-        <w:ind w:left="6480" w:hanging="360"/>
+        <w:ind w:start="324pt" w:hanging="18pt"/>
       </w:pPr>
     </w:lvl>
   </w:abstractNum>
@@ -5838,7 +5751,7 @@
 </file>
 
 <file path=word/styles.xml><?xml version="1.0" encoding="utf-8"?>
-<w:styles xmlns:mc="http://schemas.openxmlformats.org/markup-compatibility/2006" xmlns:r="http://schemas.openxmlformats.org/officeDocument/2006/relationships" xmlns:w="http://schemas.openxmlformats.org/wordprocessingml/2006/main" xmlns:w14="http://schemas.microsoft.com/office/word/2010/wordml" xmlns:w15="http://schemas.microsoft.com/office/word/2012/wordml" xmlns:w16cex="http://schemas.microsoft.com/office/word/2018/wordml/cex" xmlns:w16cid="http://schemas.microsoft.com/office/word/2016/wordml/cid" xmlns:w16="http://schemas.microsoft.com/office/word/2018/wordml" xmlns:w16sdtdh="http://schemas.microsoft.com/office/word/2020/wordml/sdtdatahash" xmlns:w16se="http://schemas.microsoft.com/office/word/2015/wordml/symex" mc:Ignorable="w14 w15 w16se w16cid w16 w16cex w16sdtdh">
+<w:styles xmlns:mc="http://schemas.openxmlformats.org/markup-compatibility/2006" xmlns:r="http://purl.oclc.org/ooxml/officeDocument/relationships" xmlns:w="http://purl.oclc.org/ooxml/wordprocessingml/main" xmlns:w14="http://schemas.microsoft.com/office/word/2010/wordml" xmlns:w15="http://schemas.microsoft.com/office/word/2012/wordml" xmlns:w16cex="http://schemas.microsoft.com/office/word/2018/wordml/cex" xmlns:w16cid="http://schemas.microsoft.com/office/word/2016/wordml/cid" xmlns:w16="http://schemas.microsoft.com/office/word/2018/wordml" xmlns:w16sdtdh="http://schemas.microsoft.com/office/word/2020/wordml/sdtdatahash" xmlns:w16se="http://schemas.microsoft.com/office/word/2015/wordml/symex" mc:Ignorable="w14 w15 w16se w16cid w16 w16cex w16sdtdh">
   <w:docDefaults>
     <w:rPrDefault>
       <w:rPr>
@@ -5850,7 +5763,7 @@
     </w:rPrDefault>
     <w:pPrDefault>
       <w:pPr>
-        <w:spacing w:after="160" w:line="259" w:lineRule="auto"/>
+        <w:spacing w:after="8pt" w:line="12.95pt" w:lineRule="auto"/>
       </w:pPr>
     </w:pPrDefault>
   </w:docDefaults>
@@ -6244,7 +6157,7 @@
     <w:qFormat/>
     <w:rsid w:val="003D706D"/>
     <w:pPr>
-      <w:spacing w:before="100" w:beforeAutospacing="1" w:after="100" w:afterAutospacing="1" w:line="240" w:lineRule="auto"/>
+      <w:spacing w:before="5pt" w:beforeAutospacing="1" w:after="5pt" w:afterAutospacing="1" w:line="12pt" w:lineRule="auto"/>
       <w:outlineLvl w:val="2"/>
     </w:pPr>
     <w:rPr>
@@ -6268,12 +6181,12 @@
     <w:semiHidden/>
     <w:unhideWhenUsed/>
     <w:tblPr>
-      <w:tblInd w:w="0" w:type="dxa"/>
+      <w:tblInd w:w="0pt" w:type="dxa"/>
       <w:tblCellMar>
-        <w:top w:w="0" w:type="dxa"/>
-        <w:left w:w="108" w:type="dxa"/>
-        <w:bottom w:w="0" w:type="dxa"/>
-        <w:right w:w="108" w:type="dxa"/>
+        <w:top w:w="0pt" w:type="dxa"/>
+        <w:start w:w="5.40pt" w:type="dxa"/>
+        <w:bottom w:w="0pt" w:type="dxa"/>
+        <w:end w:w="5.40pt" w:type="dxa"/>
       </w:tblCellMar>
     </w:tblPr>
   </w:style>
@@ -6314,7 +6227,7 @@
     <w:qFormat/>
     <w:rsid w:val="003D706D"/>
     <w:pPr>
-      <w:ind w:left="720"/>
+      <w:ind w:start="36pt"/>
       <w:contextualSpacing/>
     </w:pPr>
   </w:style>
@@ -6323,7 +6236,7 @@
     <w:basedOn w:val="Normal"/>
     <w:rsid w:val="003D706D"/>
     <w:pPr>
-      <w:spacing w:before="100" w:beforeAutospacing="1" w:after="100" w:afterAutospacing="1" w:line="240" w:lineRule="auto"/>
+      <w:spacing w:before="5pt" w:beforeAutospacing="1" w:after="5pt" w:afterAutospacing="1" w:line="12pt" w:lineRule="auto"/>
     </w:pPr>
     <w:rPr>
       <w:rFonts w:ascii="Times New Roman" w:eastAsia="Times New Roman" w:hAnsi="Times New Roman" w:cs="Times New Roman"/>
@@ -6355,7 +6268,7 @@
     <w:unhideWhenUsed/>
     <w:rsid w:val="003D706D"/>
     <w:pPr>
-      <w:spacing w:before="100" w:beforeAutospacing="1" w:after="100" w:afterAutospacing="1" w:line="240" w:lineRule="auto"/>
+      <w:spacing w:before="5pt" w:beforeAutospacing="1" w:after="5pt" w:afterAutospacing="1" w:line="12pt" w:lineRule="auto"/>
     </w:pPr>
     <w:rPr>
       <w:rFonts w:ascii="Times New Roman" w:eastAsia="Times New Roman" w:hAnsi="Times New Roman" w:cs="Times New Roman"/>
@@ -6368,7 +6281,7 @@
 </file>
 
 <file path=word/theme/theme1.xml><?xml version="1.0" encoding="utf-8"?>
-<a:theme xmlns:a="http://schemas.openxmlformats.org/drawingml/2006/main" name="Office Theme">
+<a:theme xmlns:a="http://purl.oclc.org/ooxml/drawingml/main" name="Office Theme">
   <a:themeElements>
     <a:clrScheme name="Office">
       <a:dk1>
@@ -6521,25 +6434,25 @@
         </a:solidFill>
         <a:gradFill rotWithShape="1">
           <a:gsLst>
-            <a:gs pos="0">
+            <a:gs pos="0%">
               <a:schemeClr val="phClr">
-                <a:lumMod val="110000"/>
-                <a:satMod val="105000"/>
-                <a:tint val="67000"/>
+                <a:lumMod val="110%"/>
+                <a:satMod val="105%"/>
+                <a:tint val="67%"/>
               </a:schemeClr>
             </a:gs>
-            <a:gs pos="50000">
+            <a:gs pos="50%">
               <a:schemeClr val="phClr">
-                <a:lumMod val="105000"/>
-                <a:satMod val="103000"/>
-                <a:tint val="73000"/>
+                <a:lumMod val="105%"/>
+                <a:satMod val="103%"/>
+                <a:tint val="73%"/>
               </a:schemeClr>
             </a:gs>
-            <a:gs pos="100000">
+            <a:gs pos="100%">
               <a:schemeClr val="phClr">
-                <a:lumMod val="105000"/>
-                <a:satMod val="109000"/>
-                <a:tint val="81000"/>
+                <a:lumMod val="105%"/>
+                <a:satMod val="109%"/>
+                <a:tint val="81%"/>
               </a:schemeClr>
             </a:gs>
           </a:gsLst>
@@ -6547,25 +6460,25 @@
         </a:gradFill>
         <a:gradFill rotWithShape="1">
           <a:gsLst>
-            <a:gs pos="0">
+            <a:gs pos="0%">
               <a:schemeClr val="phClr">
-                <a:satMod val="103000"/>
-                <a:lumMod val="102000"/>
-                <a:tint val="94000"/>
+                <a:satMod val="103%"/>
+                <a:lumMod val="102%"/>
+                <a:tint val="94%"/>
               </a:schemeClr>
             </a:gs>
-            <a:gs pos="50000">
+            <a:gs pos="50%">
               <a:schemeClr val="phClr">
-                <a:satMod val="110000"/>
-                <a:lumMod val="100000"/>
-                <a:shade val="100000"/>
+                <a:satMod val="110%"/>
+                <a:lumMod val="100%"/>
+                <a:shade val="100%"/>
               </a:schemeClr>
             </a:gs>
-            <a:gs pos="100000">
+            <a:gs pos="100%">
               <a:schemeClr val="phClr">
-                <a:lumMod val="99000"/>
-                <a:satMod val="120000"/>
-                <a:shade val="78000"/>
+                <a:lumMod val="99%"/>
+                <a:satMod val="120%"/>
+                <a:shade val="78%"/>
               </a:schemeClr>
             </a:gs>
           </a:gsLst>
@@ -6578,21 +6491,21 @@
             <a:schemeClr val="phClr"/>
           </a:solidFill>
           <a:prstDash val="solid"/>
-          <a:miter lim="800000"/>
+          <a:miter lim="800%"/>
         </a:ln>
         <a:ln w="12700" cap="flat" cmpd="sng" algn="ctr">
           <a:solidFill>
             <a:schemeClr val="phClr"/>
           </a:solidFill>
           <a:prstDash val="solid"/>
-          <a:miter lim="800000"/>
+          <a:miter lim="800%"/>
         </a:ln>
         <a:ln w="19050" cap="flat" cmpd="sng" algn="ctr">
           <a:solidFill>
             <a:schemeClr val="phClr"/>
           </a:solidFill>
           <a:prstDash val="solid"/>
-          <a:miter lim="800000"/>
+          <a:miter lim="800%"/>
         </a:ln>
       </a:lnStyleLst>
       <a:effectStyleLst>
@@ -6606,7 +6519,7 @@
           <a:effectLst>
             <a:outerShdw blurRad="57150" dist="19050" dir="5400000" algn="ctr" rotWithShape="0">
               <a:srgbClr val="000000">
-                <a:alpha val="63000"/>
+                <a:alpha val="63%"/>
               </a:srgbClr>
             </a:outerShdw>
           </a:effectLst>
@@ -6618,32 +6531,32 @@
         </a:solidFill>
         <a:solidFill>
           <a:schemeClr val="phClr">
-            <a:tint val="95000"/>
-            <a:satMod val="170000"/>
+            <a:tint val="95%"/>
+            <a:satMod val="170%"/>
           </a:schemeClr>
         </a:solidFill>
         <a:gradFill rotWithShape="1">
           <a:gsLst>
-            <a:gs pos="0">
+            <a:gs pos="0%">
               <a:schemeClr val="phClr">
-                <a:tint val="93000"/>
-                <a:satMod val="150000"/>
-                <a:shade val="98000"/>
-                <a:lumMod val="102000"/>
+                <a:tint val="93%"/>
+                <a:satMod val="150%"/>
+                <a:shade val="98%"/>
+                <a:lumMod val="102%"/>
               </a:schemeClr>
             </a:gs>
-            <a:gs pos="50000">
+            <a:gs pos="50%">
               <a:schemeClr val="phClr">
-                <a:tint val="98000"/>
-                <a:satMod val="130000"/>
-                <a:shade val="90000"/>
-                <a:lumMod val="103000"/>
+                <a:tint val="98%"/>
+                <a:satMod val="130%"/>
+                <a:shade val="90%"/>
+                <a:lumMod val="103%"/>
               </a:schemeClr>
             </a:gs>
-            <a:gs pos="100000">
+            <a:gs pos="100%">
               <a:schemeClr val="phClr">
-                <a:shade val="63000"/>
-                <a:satMod val="120000"/>
+                <a:shade val="63%"/>
+                <a:satMod val="120%"/>
               </a:schemeClr>
             </a:gs>
           </a:gsLst>
